--- a/Ayurvedic Hospital Management System Proposal.docx
+++ b/Ayurvedic Hospital Management System Proposal.docx
@@ -1,6 +1,6 @@
 
 <file path=word/document.xml><?xml version="1.0" encoding="utf-8"?>
-<w:document xmlns:wpc="http://schemas.microsoft.com/office/word/2010/wordprocessingCanvas" xmlns:cx="http://schemas.microsoft.com/office/drawing/2014/chartex" xmlns:cx1="http://schemas.microsoft.com/office/drawing/2015/9/8/chartex" xmlns:cx2="http://schemas.microsoft.com/office/drawing/2015/10/21/chartex" xmlns:cx3="http://schemas.microsoft.com/office/drawing/2016/5/9/chartex" xmlns:cx4="http://schemas.microsoft.com/office/drawing/2016/5/10/chartex" xmlns:cx5="http://schemas.microsoft.com/office/drawing/2016/5/11/chartex" xmlns:cx6="http://schemas.microsoft.com/office/drawing/2016/5/12/chartex" xmlns:cx7="http://schemas.microsoft.com/office/drawing/2016/5/13/chartex" xmlns:cx8="http://schemas.microsoft.com/office/drawing/2016/5/14/chartex" xmlns:mc="http://schemas.openxmlformats.org/markup-compatibility/2006" xmlns:aink="http://schemas.microsoft.com/office/drawing/2016/ink" xmlns:am3d="http://schemas.microsoft.com/office/drawing/2017/model3d" xmlns:o="urn:schemas-microsoft-com:office:office" xmlns:r="http://schemas.openxmlformats.org/officeDocument/2006/relationships" xmlns:m="http://schemas.openxmlformats.org/officeDocument/2006/math" xmlns:v="urn:schemas-microsoft-com:vml" xmlns:wp14="http://schemas.microsoft.com/office/word/2010/wordprocessingDrawing" xmlns:wp="http://schemas.openxmlformats.org/drawingml/2006/wordprocessingDrawing" xmlns:w10="urn:schemas-microsoft-com:office:word" xmlns:w="http://schemas.openxmlformats.org/wordprocessingml/2006/main" xmlns:w14="http://schemas.microsoft.com/office/word/2010/wordml" xmlns:w15="http://schemas.microsoft.com/office/word/2012/wordml" xmlns:w16cex="http://schemas.microsoft.com/office/word/2018/wordml/cex" xmlns:w16cid="http://schemas.microsoft.com/office/word/2016/wordml/cid" xmlns:w16="http://schemas.microsoft.com/office/word/2018/wordml" xmlns:w16se="http://schemas.microsoft.com/office/word/2015/wordml/symex" xmlns:wpg="http://schemas.microsoft.com/office/word/2010/wordprocessingGroup" xmlns:wpi="http://schemas.microsoft.com/office/word/2010/wordprocessingInk" xmlns:wne="http://schemas.microsoft.com/office/word/2006/wordml" xmlns:wps="http://schemas.microsoft.com/office/word/2010/wordprocessingShape" mc:Ignorable="w14 w15 w16se w16cid w16 w16cex wp14">
+<w:document xmlns:wpc="http://schemas.microsoft.com/office/word/2010/wordprocessingCanvas" xmlns:cx="http://schemas.microsoft.com/office/drawing/2014/chartex" xmlns:cx1="http://schemas.microsoft.com/office/drawing/2015/9/8/chartex" xmlns:mc="http://schemas.openxmlformats.org/markup-compatibility/2006" xmlns:o="urn:schemas-microsoft-com:office:office" xmlns:r="http://schemas.openxmlformats.org/officeDocument/2006/relationships" xmlns:m="http://schemas.openxmlformats.org/officeDocument/2006/math" xmlns:v="urn:schemas-microsoft-com:vml" xmlns:wp14="http://schemas.microsoft.com/office/word/2010/wordprocessingDrawing" xmlns:wp="http://schemas.openxmlformats.org/drawingml/2006/wordprocessingDrawing" xmlns:w10="urn:schemas-microsoft-com:office:word" xmlns:w="http://schemas.openxmlformats.org/wordprocessingml/2006/main" xmlns:w14="http://schemas.microsoft.com/office/word/2010/wordml" xmlns:w15="http://schemas.microsoft.com/office/word/2012/wordml" xmlns:w16se="http://schemas.microsoft.com/office/word/2015/wordml/symex" xmlns:wpg="http://schemas.microsoft.com/office/word/2010/wordprocessingGroup" xmlns:wpi="http://schemas.microsoft.com/office/word/2010/wordprocessingInk" xmlns:wne="http://schemas.microsoft.com/office/word/2006/wordml" xmlns:wps="http://schemas.microsoft.com/office/word/2010/wordprocessingShape" mc:Ignorable="w14 w15 w16se wp14">
   <w:body>
     <w:p>
       <w:pPr>
@@ -119,7 +119,22 @@
         <w:rPr>
           <w:rFonts w:ascii="Times New Roman" w:hAnsi="Times New Roman" w:cs="Times New Roman"/>
         </w:rPr>
-        <w:t xml:space="preserve"> M. - elackshana@gmail.com</w:t>
+        <w:t xml:space="preserve"> M. - </w:t>
+      </w:r>
+      <w:hyperlink r:id="rId7" w:history="1">
+        <w:r>
+          <w:rPr>
+            <w:rStyle w:val="Hyperlink"/>
+            <w:rFonts w:ascii="Times New Roman" w:hAnsi="Times New Roman" w:cs="Times New Roman"/>
+          </w:rPr>
+          <w:t>elackshana@gmail.com</w:t>
+        </w:r>
+      </w:hyperlink>
+      <w:r>
+        <w:rPr>
+          <w:rFonts w:ascii="Times New Roman" w:hAnsi="Times New Roman" w:cs="Times New Roman"/>
+        </w:rPr>
+        <w:t xml:space="preserve"> (Database Design)</w:t>
       </w:r>
     </w:p>
     <w:p>
@@ -140,14 +155,29 @@
         <w:rPr>
           <w:rFonts w:ascii="Times New Roman" w:hAnsi="Times New Roman" w:cs="Times New Roman"/>
         </w:rPr>
-        <w:t>Aganthasiri</w:t>
+        <w:t>P.A.Gamage</w:t>
       </w:r>
       <w:proofErr w:type="spellEnd"/>
       <w:r>
         <w:rPr>
           <w:rFonts w:ascii="Times New Roman" w:hAnsi="Times New Roman" w:cs="Times New Roman"/>
         </w:rPr>
-        <w:t xml:space="preserve"> G. - ajanthasirigamage@gmail.com</w:t>
+        <w:t xml:space="preserve">. - </w:t>
+      </w:r>
+      <w:hyperlink r:id="rId8" w:history="1">
+        <w:r>
+          <w:rPr>
+            <w:rStyle w:val="Hyperlink"/>
+            <w:rFonts w:ascii="Times New Roman" w:hAnsi="Times New Roman" w:cs="Times New Roman"/>
+          </w:rPr>
+          <w:t>ajanthasirigamage@gmail.com</w:t>
+        </w:r>
+      </w:hyperlink>
+      <w:r>
+        <w:rPr>
+          <w:rFonts w:ascii="Times New Roman" w:hAnsi="Times New Roman" w:cs="Times New Roman"/>
+        </w:rPr>
+        <w:t xml:space="preserve"> (App Development)</w:t>
       </w:r>
     </w:p>
     <w:p>
@@ -169,7 +199,64 @@
           <w:rFonts w:ascii="Times New Roman" w:hAnsi="Times New Roman" w:cs="Times New Roman"/>
           <w:lang w:val="nb-NO"/>
         </w:rPr>
-        <w:t>Dilki Hasara - dhwways@gmail.com</w:t>
+        <w:t xml:space="preserve">Dilki Hasara - </w:t>
+      </w:r>
+      <w:r>
+        <w:rPr>
+          <w:rFonts w:ascii="Times New Roman" w:hAnsi="Times New Roman" w:cs="Times New Roman"/>
+          <w:lang w:val="nb-NO"/>
+        </w:rPr>
+        <w:fldChar w:fldCharType="begin"/>
+      </w:r>
+      <w:r>
+        <w:rPr>
+          <w:rFonts w:ascii="Times New Roman" w:hAnsi="Times New Roman" w:cs="Times New Roman"/>
+          <w:lang w:val="nb-NO"/>
+        </w:rPr>
+        <w:instrText xml:space="preserve"> HYPERLINK "mailto:</w:instrText>
+      </w:r>
+      <w:r>
+        <w:rPr>
+          <w:rFonts w:ascii="Times New Roman" w:hAnsi="Times New Roman" w:cs="Times New Roman"/>
+          <w:lang w:val="nb-NO"/>
+        </w:rPr>
+        <w:instrText>dhwways@gmail.com</w:instrText>
+      </w:r>
+      <w:r>
+        <w:rPr>
+          <w:rFonts w:ascii="Times New Roman" w:hAnsi="Times New Roman" w:cs="Times New Roman"/>
+          <w:lang w:val="nb-NO"/>
+        </w:rPr>
+        <w:instrText xml:space="preserve">" </w:instrText>
+      </w:r>
+      <w:r>
+        <w:rPr>
+          <w:rFonts w:ascii="Times New Roman" w:hAnsi="Times New Roman" w:cs="Times New Roman"/>
+          <w:lang w:val="nb-NO"/>
+        </w:rPr>
+        <w:fldChar w:fldCharType="separate"/>
+      </w:r>
+      <w:r>
+        <w:rPr>
+          <w:rStyle w:val="Hyperlink"/>
+          <w:rFonts w:ascii="Times New Roman" w:hAnsi="Times New Roman" w:cs="Times New Roman"/>
+          <w:lang w:val="nb-NO"/>
+        </w:rPr>
+        <w:t>dhwways@gmail.com</w:t>
+      </w:r>
+      <w:r>
+        <w:rPr>
+          <w:rFonts w:ascii="Times New Roman" w:hAnsi="Times New Roman" w:cs="Times New Roman"/>
+          <w:lang w:val="nb-NO"/>
+        </w:rPr>
+        <w:fldChar w:fldCharType="end"/>
+      </w:r>
+      <w:r>
+        <w:rPr>
+          <w:rFonts w:ascii="Times New Roman" w:hAnsi="Times New Roman" w:cs="Times New Roman"/>
+          <w:lang w:val="nb-NO"/>
+        </w:rPr>
+        <w:t xml:space="preserve"> (UI Design)</w:t>
       </w:r>
     </w:p>
     <w:p>
@@ -191,7 +278,64 @@
           <w:rFonts w:ascii="Times New Roman" w:hAnsi="Times New Roman" w:cs="Times New Roman"/>
           <w:lang w:val="nb-NO"/>
         </w:rPr>
-        <w:t>S. lokavannilavan - lokavan007@gmail.com</w:t>
+        <w:t xml:space="preserve">S. lokavannilavan - </w:t>
+      </w:r>
+      <w:r>
+        <w:rPr>
+          <w:rFonts w:ascii="Times New Roman" w:hAnsi="Times New Roman" w:cs="Times New Roman"/>
+          <w:lang w:val="nb-NO"/>
+        </w:rPr>
+        <w:fldChar w:fldCharType="begin"/>
+      </w:r>
+      <w:r>
+        <w:rPr>
+          <w:rFonts w:ascii="Times New Roman" w:hAnsi="Times New Roman" w:cs="Times New Roman"/>
+          <w:lang w:val="nb-NO"/>
+        </w:rPr>
+        <w:instrText xml:space="preserve"> HYPERLINK "mailto:</w:instrText>
+      </w:r>
+      <w:r>
+        <w:rPr>
+          <w:rFonts w:ascii="Times New Roman" w:hAnsi="Times New Roman" w:cs="Times New Roman"/>
+          <w:lang w:val="nb-NO"/>
+        </w:rPr>
+        <w:instrText>lokavan007@gmail.com</w:instrText>
+      </w:r>
+      <w:r>
+        <w:rPr>
+          <w:rFonts w:ascii="Times New Roman" w:hAnsi="Times New Roman" w:cs="Times New Roman"/>
+          <w:lang w:val="nb-NO"/>
+        </w:rPr>
+        <w:instrText xml:space="preserve">" </w:instrText>
+      </w:r>
+      <w:r>
+        <w:rPr>
+          <w:rFonts w:ascii="Times New Roman" w:hAnsi="Times New Roman" w:cs="Times New Roman"/>
+          <w:lang w:val="nb-NO"/>
+        </w:rPr>
+        <w:fldChar w:fldCharType="separate"/>
+      </w:r>
+      <w:r>
+        <w:rPr>
+          <w:rStyle w:val="Hyperlink"/>
+          <w:rFonts w:ascii="Times New Roman" w:hAnsi="Times New Roman" w:cs="Times New Roman"/>
+          <w:lang w:val="nb-NO"/>
+        </w:rPr>
+        <w:t>lokavan007@gmail.com</w:t>
+      </w:r>
+      <w:r>
+        <w:rPr>
+          <w:rFonts w:ascii="Times New Roman" w:hAnsi="Times New Roman" w:cs="Times New Roman"/>
+          <w:lang w:val="nb-NO"/>
+        </w:rPr>
+        <w:fldChar w:fldCharType="end"/>
+      </w:r>
+      <w:r>
+        <w:rPr>
+          <w:rFonts w:ascii="Times New Roman" w:hAnsi="Times New Roman" w:cs="Times New Roman"/>
+          <w:lang w:val="nb-NO"/>
+        </w:rPr>
+        <w:t xml:space="preserve"> (System Testing)</w:t>
       </w:r>
     </w:p>
     <w:p>
@@ -225,7 +369,22 @@
         <w:rPr>
           <w:rFonts w:ascii="Times New Roman" w:hAnsi="Times New Roman" w:cs="Times New Roman"/>
         </w:rPr>
-        <w:t xml:space="preserve"> - mafrid029@gmail.com.</w:t>
+        <w:t xml:space="preserve"> - </w:t>
+      </w:r>
+      <w:hyperlink r:id="rId9" w:history="1">
+        <w:r>
+          <w:rPr>
+            <w:rStyle w:val="Hyperlink"/>
+            <w:rFonts w:ascii="Times New Roman" w:hAnsi="Times New Roman" w:cs="Times New Roman"/>
+          </w:rPr>
+          <w:t>mafrid029@gmail.com</w:t>
+        </w:r>
+      </w:hyperlink>
+      <w:r>
+        <w:rPr>
+          <w:rFonts w:ascii="Times New Roman" w:hAnsi="Times New Roman" w:cs="Times New Roman"/>
+        </w:rPr>
+        <w:t xml:space="preserve"> (Team Leader)</w:t>
       </w:r>
     </w:p>
     <w:p>
@@ -286,14 +445,44 @@
         <w:rPr>
           <w:rFonts w:ascii="Times New Roman" w:hAnsi="Times New Roman" w:cs="Times New Roman"/>
         </w:rPr>
-        <w:t xml:space="preserve"> is an ayurvedic hospital</w:t>
-      </w:r>
-      <w:r>
-        <w:rPr>
-          <w:rFonts w:ascii="Times New Roman" w:hAnsi="Times New Roman" w:cs="Times New Roman"/>
-        </w:rPr>
-        <w:t xml:space="preserve"> at [specify the address]</w:t>
-      </w:r>
+        <w:t xml:space="preserve"> is an </w:t>
+      </w:r>
+      <w:proofErr w:type="spellStart"/>
+      <w:r>
+        <w:rPr>
+          <w:rFonts w:ascii="Times New Roman" w:hAnsi="Times New Roman" w:cs="Times New Roman"/>
+        </w:rPr>
+        <w:t>ayurvedic</w:t>
+      </w:r>
+      <w:proofErr w:type="spellEnd"/>
+      <w:r>
+        <w:rPr>
+          <w:rFonts w:ascii="Times New Roman" w:hAnsi="Times New Roman" w:cs="Times New Roman"/>
+        </w:rPr>
+        <w:t xml:space="preserve"> hospital</w:t>
+      </w:r>
+      <w:r>
+        <w:rPr>
+          <w:rFonts w:ascii="Times New Roman" w:hAnsi="Times New Roman" w:cs="Times New Roman"/>
+        </w:rPr>
+        <w:t xml:space="preserve"> at </w:t>
+      </w:r>
+      <w:proofErr w:type="spellStart"/>
+      <w:r>
+        <w:rPr>
+          <w:rFonts w:ascii="Times New Roman" w:hAnsi="Times New Roman" w:cs="Times New Roman"/>
+        </w:rPr>
+        <w:t>Hulandawa</w:t>
+      </w:r>
+      <w:proofErr w:type="gramStart"/>
+      <w:r>
+        <w:rPr>
+          <w:rFonts w:ascii="Times New Roman" w:hAnsi="Times New Roman" w:cs="Times New Roman"/>
+        </w:rPr>
+        <w:t>,Monaragala</w:t>
+      </w:r>
+      <w:proofErr w:type="spellEnd"/>
+      <w:proofErr w:type="gramEnd"/>
       <w:r>
         <w:rPr>
           <w:rFonts w:ascii="Times New Roman" w:hAnsi="Times New Roman" w:cs="Times New Roman"/>
@@ -420,6 +609,35 @@
         </w:rPr>
         <w:t xml:space="preserve">Doctor: </w:t>
       </w:r>
+      <w:r>
+        <w:rPr>
+          <w:rFonts w:ascii="Times New Roman" w:hAnsi="Times New Roman" w:cs="Times New Roman"/>
+          <w:b/>
+          <w:bCs/>
+          <w:color w:val="FF0000"/>
+        </w:rPr>
+        <w:t xml:space="preserve">Maintain </w:t>
+      </w:r>
+      <w:proofErr w:type="gramStart"/>
+      <w:r>
+        <w:rPr>
+          <w:rFonts w:ascii="Times New Roman" w:hAnsi="Times New Roman" w:cs="Times New Roman"/>
+          <w:b/>
+          <w:bCs/>
+          <w:color w:val="FF0000"/>
+        </w:rPr>
+        <w:t>patients</w:t>
+      </w:r>
+      <w:proofErr w:type="gramEnd"/>
+      <w:r>
+        <w:rPr>
+          <w:rFonts w:ascii="Times New Roman" w:hAnsi="Times New Roman" w:cs="Times New Roman"/>
+          <w:b/>
+          <w:bCs/>
+          <w:color w:val="FF0000"/>
+        </w:rPr>
+        <w:t xml:space="preserve"> records manually.</w:t>
+      </w:r>
     </w:p>
     <w:p>
       <w:pPr>
@@ -441,6 +659,15 @@
         </w:rPr>
         <w:t xml:space="preserve">Patients: </w:t>
       </w:r>
+      <w:r>
+        <w:rPr>
+          <w:rFonts w:ascii="Times New Roman" w:hAnsi="Times New Roman" w:cs="Times New Roman"/>
+          <w:b/>
+          <w:bCs/>
+          <w:color w:val="FF0000"/>
+        </w:rPr>
+        <w:t>Patients have to go to the hospital to put appointments.</w:t>
+      </w:r>
     </w:p>
     <w:p>
       <w:pPr>
@@ -460,8 +687,59 @@
           <w:bCs/>
           <w:color w:val="FF0000"/>
         </w:rPr>
+        <w:t xml:space="preserve">                Patients can’t know doctors free time until he go to the hospital.</w:t>
+      </w:r>
+    </w:p>
+    <w:p>
+      <w:pPr>
+        <w:spacing w:after="120"/>
+        <w:ind w:left="284"/>
+        <w:rPr>
+          <w:rFonts w:ascii="Times New Roman" w:hAnsi="Times New Roman" w:cs="Times New Roman"/>
+          <w:b/>
+          <w:bCs/>
+          <w:color w:val="FF0000"/>
+        </w:rPr>
+      </w:pPr>
+      <w:r>
+        <w:rPr>
+          <w:rFonts w:ascii="Times New Roman" w:hAnsi="Times New Roman" w:cs="Times New Roman"/>
+          <w:b/>
+          <w:bCs/>
+          <w:color w:val="FF0000"/>
+        </w:rPr>
+        <w:t xml:space="preserve">                Patients have to go to the hospital to buy medicine.</w:t>
+      </w:r>
+    </w:p>
+    <w:p>
+      <w:pPr>
+        <w:spacing w:after="120"/>
+        <w:ind w:left="284"/>
+        <w:rPr>
+          <w:rFonts w:ascii="Times New Roman" w:hAnsi="Times New Roman" w:cs="Times New Roman"/>
+          <w:b/>
+          <w:bCs/>
+          <w:color w:val="FF0000"/>
+        </w:rPr>
+      </w:pPr>
+      <w:r>
+        <w:rPr>
+          <w:rFonts w:ascii="Times New Roman" w:hAnsi="Times New Roman" w:cs="Times New Roman"/>
+          <w:b/>
+          <w:bCs/>
+          <w:color w:val="FF0000"/>
+        </w:rPr>
         <w:t xml:space="preserve">Pharmacist: </w:t>
       </w:r>
+      <w:r>
+        <w:rPr>
+          <w:rFonts w:ascii="Times New Roman" w:hAnsi="Times New Roman" w:cs="Times New Roman"/>
+          <w:b/>
+          <w:bCs/>
+          <w:color w:val="FF0000"/>
+        </w:rPr>
+        <w:t>Maintain medicine stock in manual method.</w:t>
+      </w:r>
     </w:p>
     <w:p>
       <w:pPr>
@@ -481,7 +759,58 @@
           <w:bCs/>
           <w:color w:val="FF0000"/>
         </w:rPr>
+        <w:t xml:space="preserve">                      Pharmacist has to go to medicine producer’s place to buy medicine.</w:t>
+      </w:r>
+    </w:p>
+    <w:p>
+      <w:pPr>
+        <w:spacing w:after="120"/>
+        <w:ind w:left="284"/>
+        <w:rPr>
+          <w:rFonts w:ascii="Times New Roman" w:hAnsi="Times New Roman" w:cs="Times New Roman"/>
+          <w:b/>
+          <w:bCs/>
+          <w:color w:val="FF0000"/>
+        </w:rPr>
+      </w:pPr>
+      <w:r>
+        <w:rPr>
+          <w:rFonts w:ascii="Times New Roman" w:hAnsi="Times New Roman" w:cs="Times New Roman"/>
+          <w:b/>
+          <w:bCs/>
+          <w:color w:val="FF0000"/>
+        </w:rPr>
         <w:t xml:space="preserve">Medicine producer: </w:t>
+      </w:r>
+      <w:r>
+        <w:rPr>
+          <w:rFonts w:ascii="Times New Roman" w:hAnsi="Times New Roman" w:cs="Times New Roman"/>
+          <w:b/>
+          <w:bCs/>
+          <w:color w:val="FF0000"/>
+        </w:rPr>
+        <w:t>Maintain medicine &amp; ingredients stock in manual method.</w:t>
+      </w:r>
+    </w:p>
+    <w:p>
+      <w:pPr>
+        <w:spacing w:after="120"/>
+        <w:ind w:left="2160" w:firstLine="44"/>
+        <w:rPr>
+          <w:rFonts w:ascii="Times New Roman" w:hAnsi="Times New Roman" w:cs="Times New Roman"/>
+          <w:b/>
+          <w:bCs/>
+          <w:color w:val="FF0000"/>
+        </w:rPr>
+      </w:pPr>
+      <w:r>
+        <w:rPr>
+          <w:rFonts w:ascii="Times New Roman" w:hAnsi="Times New Roman" w:cs="Times New Roman"/>
+          <w:b/>
+          <w:bCs/>
+          <w:color w:val="FF0000"/>
+        </w:rPr>
+        <w:t>Medicine producer has to go to ingredients supplier’s place to buy ingredients.</w:t>
       </w:r>
     </w:p>
     <w:p>
@@ -601,16 +930,8 @@
         <w:rPr>
           <w:rFonts w:ascii="Times New Roman" w:hAnsi="Times New Roman" w:cs="Times New Roman"/>
         </w:rPr>
-        <w:t xml:space="preserve">harmacist, Medicine </w:t>
-      </w:r>
-      <w:proofErr w:type="gramStart"/>
-      <w:r>
-        <w:rPr>
-          <w:rFonts w:ascii="Times New Roman" w:hAnsi="Times New Roman" w:cs="Times New Roman"/>
-        </w:rPr>
-        <w:t>Producer</w:t>
-      </w:r>
-      <w:proofErr w:type="gramEnd"/>
+        <w:t>harmacist, Medicine Producer</w:t>
+      </w:r>
       <w:r>
         <w:rPr>
           <w:rFonts w:ascii="Times New Roman" w:hAnsi="Times New Roman" w:cs="Times New Roman"/>
@@ -680,12 +1001,26 @@
           <w:bCs/>
         </w:rPr>
       </w:pPr>
-      <w:r>
-        <w:rPr>
-          <w:rFonts w:ascii="Times New Roman" w:hAnsi="Times New Roman" w:cs="Times New Roman"/>
-          <w:b/>
-          <w:bCs/>
-        </w:rPr>
+    </w:p>
+    <w:p>
+      <w:pPr>
+        <w:spacing w:after="120"/>
+        <w:ind w:left="284"/>
+        <w:rPr>
+          <w:rFonts w:ascii="Times New Roman" w:hAnsi="Times New Roman" w:cs="Times New Roman"/>
+          <w:b/>
+          <w:bCs/>
+        </w:rPr>
+      </w:pPr>
+      <w:bookmarkStart w:id="0" w:name="_GoBack"/>
+      <w:bookmarkEnd w:id="0"/>
+      <w:r>
+        <w:rPr>
+          <w:rFonts w:ascii="Times New Roman" w:hAnsi="Times New Roman" w:cs="Times New Roman"/>
+          <w:b/>
+          <w:bCs/>
+        </w:rPr>
+        <w:lastRenderedPageBreak/>
         <w:t xml:space="preserve">Doctor: </w:t>
       </w:r>
     </w:p>
@@ -848,7 +1183,6 @@
         <w:rPr>
           <w:rFonts w:ascii="Times New Roman" w:hAnsi="Times New Roman" w:cs="Times New Roman"/>
         </w:rPr>
-        <w:lastRenderedPageBreak/>
         <w:t xml:space="preserve">State </w:t>
       </w:r>
       <w:r>
@@ -973,7 +1307,7 @@
         <w:rPr>
           <w:rFonts w:ascii="Times New Roman" w:hAnsi="Times New Roman" w:cs="Times New Roman"/>
         </w:rPr>
-        <w:t xml:space="preserve"> from retailer’s shop</w:t>
+        <w:t xml:space="preserve"> from medicine producer</w:t>
       </w:r>
       <w:r>
         <w:rPr>
@@ -1038,6 +1372,12 @@
         </w:rPr>
         <w:t>Maintain ingredients stocks</w:t>
       </w:r>
+      <w:r>
+        <w:rPr>
+          <w:rFonts w:ascii="Times New Roman" w:hAnsi="Times New Roman" w:cs="Times New Roman"/>
+        </w:rPr>
+        <w:t>.</w:t>
+      </w:r>
     </w:p>
     <w:p>
       <w:pPr>
@@ -1082,6 +1422,12 @@
         </w:rPr>
         <w:t>Order ingredients</w:t>
       </w:r>
+      <w:r>
+        <w:rPr>
+          <w:rFonts w:ascii="Times New Roman" w:hAnsi="Times New Roman" w:cs="Times New Roman"/>
+        </w:rPr>
+        <w:t>.</w:t>
+      </w:r>
     </w:p>
     <w:p>
       <w:pPr>
@@ -1121,8 +1467,136 @@
         <w:t>Claim ingredient</w:t>
       </w:r>
     </w:p>
+    <w:p/>
+    <w:p>
+      <w:pPr>
+        <w:spacing w:after="120"/>
+        <w:rPr>
+          <w:rFonts w:ascii="Times New Roman" w:hAnsi="Times New Roman" w:cs="Times New Roman"/>
+          <w:b/>
+          <w:bCs/>
+          <w:sz w:val="36"/>
+          <w:szCs w:val="36"/>
+        </w:rPr>
+      </w:pPr>
+      <w:r>
+        <w:rPr>
+          <w:rFonts w:ascii="Times New Roman" w:hAnsi="Times New Roman" w:cs="Times New Roman"/>
+          <w:b/>
+          <w:bCs/>
+          <w:sz w:val="36"/>
+          <w:szCs w:val="36"/>
+        </w:rPr>
+        <w:t>Non-f</w:t>
+      </w:r>
+      <w:r>
+        <w:rPr>
+          <w:rFonts w:ascii="Times New Roman" w:hAnsi="Times New Roman" w:cs="Times New Roman"/>
+          <w:b/>
+          <w:bCs/>
+          <w:sz w:val="36"/>
+          <w:szCs w:val="36"/>
+        </w:rPr>
+        <w:t>unctional Requirements</w:t>
+      </w:r>
+    </w:p>
+    <w:p>
+      <w:pPr>
+        <w:spacing w:after="120"/>
+        <w:rPr>
+          <w:rFonts w:ascii="Times New Roman" w:hAnsi="Times New Roman" w:cs="Times New Roman"/>
+        </w:rPr>
+      </w:pPr>
+      <w:r>
+        <w:rPr>
+          <w:rFonts w:ascii="Times New Roman" w:hAnsi="Times New Roman" w:cs="Times New Roman"/>
+        </w:rPr>
+        <w:t xml:space="preserve">1. </w:t>
+      </w:r>
+      <w:r>
+        <w:rPr>
+          <w:rFonts w:ascii="Times New Roman" w:hAnsi="Times New Roman" w:cs="Times New Roman"/>
+        </w:rPr>
+        <w:t>Hardware</w:t>
+      </w:r>
+    </w:p>
+    <w:p>
+      <w:pPr>
+        <w:spacing w:after="120"/>
+        <w:ind w:firstLine="720"/>
+        <w:rPr>
+          <w:rFonts w:ascii="Times New Roman" w:hAnsi="Times New Roman" w:cs="Times New Roman"/>
+        </w:rPr>
+      </w:pPr>
+      <w:r>
+        <w:rPr>
+          <w:rFonts w:ascii="Times New Roman" w:hAnsi="Times New Roman" w:cs="Times New Roman"/>
+        </w:rPr>
+        <w:t>Processor - i3</w:t>
+      </w:r>
+    </w:p>
+    <w:p>
+      <w:pPr>
+        <w:spacing w:after="120"/>
+        <w:ind w:firstLine="720"/>
+        <w:rPr>
+          <w:rFonts w:ascii="Times New Roman" w:hAnsi="Times New Roman" w:cs="Times New Roman"/>
+        </w:rPr>
+      </w:pPr>
+      <w:r>
+        <w:rPr>
+          <w:rFonts w:ascii="Times New Roman" w:hAnsi="Times New Roman" w:cs="Times New Roman"/>
+        </w:rPr>
+        <w:t>RAM – 4GB</w:t>
+      </w:r>
+    </w:p>
+    <w:p>
+      <w:pPr>
+        <w:spacing w:after="120"/>
+        <w:rPr>
+          <w:rFonts w:ascii="Times New Roman" w:hAnsi="Times New Roman" w:cs="Times New Roman"/>
+        </w:rPr>
+      </w:pPr>
+      <w:r>
+        <w:rPr>
+          <w:rFonts w:ascii="Times New Roman" w:hAnsi="Times New Roman" w:cs="Times New Roman"/>
+        </w:rPr>
+        <w:t>2. Software</w:t>
+      </w:r>
+    </w:p>
+    <w:p>
+      <w:pPr>
+        <w:spacing w:after="120"/>
+        <w:rPr>
+          <w:rFonts w:ascii="Times New Roman" w:hAnsi="Times New Roman" w:cs="Times New Roman"/>
+        </w:rPr>
+      </w:pPr>
+      <w:r>
+        <w:rPr>
+          <w:rFonts w:ascii="Times New Roman" w:hAnsi="Times New Roman" w:cs="Times New Roman"/>
+        </w:rPr>
+        <w:tab/>
+        <w:t>MS Windows/Linux</w:t>
+      </w:r>
+    </w:p>
+    <w:p>
+      <w:pPr>
+        <w:spacing w:after="120"/>
+        <w:rPr>
+          <w:rFonts w:ascii="Times New Roman" w:hAnsi="Times New Roman" w:cs="Times New Roman"/>
+        </w:rPr>
+      </w:pPr>
+      <w:r>
+        <w:rPr>
+          <w:rFonts w:ascii="Times New Roman" w:hAnsi="Times New Roman" w:cs="Times New Roman"/>
+        </w:rPr>
+        <w:tab/>
+        <w:t>Visual studio code</w:t>
+      </w:r>
+    </w:p>
+    <w:p/>
     <w:sectPr>
-      <w:headerReference w:type="default" r:id="rId7"/>
+      <w:headerReference w:type="default" r:id="rId10"/>
       <w:pgSz w:w="12240" w:h="15840"/>
       <w:pgMar w:top="1440" w:right="1440" w:bottom="1440" w:left="1440" w:header="720" w:footer="720" w:gutter="0"/>
       <w:cols w:space="720"/>
@@ -1133,7 +1607,7 @@
 </file>
 
 <file path=word/endnotes.xml><?xml version="1.0" encoding="utf-8"?>
-<w:endnotes xmlns:wpc="http://schemas.microsoft.com/office/word/2010/wordprocessingCanvas" xmlns:cx="http://schemas.microsoft.com/office/drawing/2014/chartex" xmlns:cx1="http://schemas.microsoft.com/office/drawing/2015/9/8/chartex" xmlns:cx2="http://schemas.microsoft.com/office/drawing/2015/10/21/chartex" xmlns:cx3="http://schemas.microsoft.com/office/drawing/2016/5/9/chartex" xmlns:cx4="http://schemas.microsoft.com/office/drawing/2016/5/10/chartex" xmlns:cx5="http://schemas.microsoft.com/office/drawing/2016/5/11/chartex" xmlns:cx6="http://schemas.microsoft.com/office/drawing/2016/5/12/chartex" xmlns:cx7="http://schemas.microsoft.com/office/drawing/2016/5/13/chartex" xmlns:cx8="http://schemas.microsoft.com/office/drawing/2016/5/14/chartex" xmlns:mc="http://schemas.openxmlformats.org/markup-compatibility/2006" xmlns:aink="http://schemas.microsoft.com/office/drawing/2016/ink" xmlns:am3d="http://schemas.microsoft.com/office/drawing/2017/model3d" xmlns:o="urn:schemas-microsoft-com:office:office" xmlns:r="http://schemas.openxmlformats.org/officeDocument/2006/relationships" xmlns:m="http://schemas.openxmlformats.org/officeDocument/2006/math" xmlns:v="urn:schemas-microsoft-com:vml" xmlns:wp14="http://schemas.microsoft.com/office/word/2010/wordprocessingDrawing" xmlns:wp="http://schemas.openxmlformats.org/drawingml/2006/wordprocessingDrawing" xmlns:w10="urn:schemas-microsoft-com:office:word" xmlns:w="http://schemas.openxmlformats.org/wordprocessingml/2006/main" xmlns:w14="http://schemas.microsoft.com/office/word/2010/wordml" xmlns:w15="http://schemas.microsoft.com/office/word/2012/wordml" xmlns:w16cex="http://schemas.microsoft.com/office/word/2018/wordml/cex" xmlns:w16cid="http://schemas.microsoft.com/office/word/2016/wordml/cid" xmlns:w16="http://schemas.microsoft.com/office/word/2018/wordml" xmlns:w16se="http://schemas.microsoft.com/office/word/2015/wordml/symex" xmlns:wpg="http://schemas.microsoft.com/office/word/2010/wordprocessingGroup" xmlns:wpi="http://schemas.microsoft.com/office/word/2010/wordprocessingInk" xmlns:wne="http://schemas.microsoft.com/office/word/2006/wordml" xmlns:wps="http://schemas.microsoft.com/office/word/2010/wordprocessingShape" mc:Ignorable="w14 w15 w16se w16cid w16 w16cex wp14">
+<w:endnotes xmlns:wpc="http://schemas.microsoft.com/office/word/2010/wordprocessingCanvas" xmlns:cx="http://schemas.microsoft.com/office/drawing/2014/chartex" xmlns:cx1="http://schemas.microsoft.com/office/drawing/2015/9/8/chartex" xmlns:mc="http://schemas.openxmlformats.org/markup-compatibility/2006" xmlns:o="urn:schemas-microsoft-com:office:office" xmlns:r="http://schemas.openxmlformats.org/officeDocument/2006/relationships" xmlns:m="http://schemas.openxmlformats.org/officeDocument/2006/math" xmlns:v="urn:schemas-microsoft-com:vml" xmlns:wp14="http://schemas.microsoft.com/office/word/2010/wordprocessingDrawing" xmlns:wp="http://schemas.openxmlformats.org/drawingml/2006/wordprocessingDrawing" xmlns:w10="urn:schemas-microsoft-com:office:word" xmlns:w="http://schemas.openxmlformats.org/wordprocessingml/2006/main" xmlns:w14="http://schemas.microsoft.com/office/word/2010/wordml" xmlns:w15="http://schemas.microsoft.com/office/word/2012/wordml" xmlns:w16se="http://schemas.microsoft.com/office/word/2015/wordml/symex" xmlns:wpg="http://schemas.microsoft.com/office/word/2010/wordprocessingGroup" xmlns:wpi="http://schemas.microsoft.com/office/word/2010/wordprocessingInk" xmlns:wne="http://schemas.microsoft.com/office/word/2006/wordml" xmlns:wps="http://schemas.microsoft.com/office/word/2010/wordprocessingShape" mc:Ignorable="w14 w15 w16se wp14">
   <w:endnote w:type="separator" w:id="-1">
     <w:p>
       <w:pPr>
@@ -1158,7 +1632,7 @@
 </file>
 
 <file path=word/footnotes.xml><?xml version="1.0" encoding="utf-8"?>
-<w:footnotes xmlns:wpc="http://schemas.microsoft.com/office/word/2010/wordprocessingCanvas" xmlns:cx="http://schemas.microsoft.com/office/drawing/2014/chartex" xmlns:cx1="http://schemas.microsoft.com/office/drawing/2015/9/8/chartex" xmlns:cx2="http://schemas.microsoft.com/office/drawing/2015/10/21/chartex" xmlns:cx3="http://schemas.microsoft.com/office/drawing/2016/5/9/chartex" xmlns:cx4="http://schemas.microsoft.com/office/drawing/2016/5/10/chartex" xmlns:cx5="http://schemas.microsoft.com/office/drawing/2016/5/11/chartex" xmlns:cx6="http://schemas.microsoft.com/office/drawing/2016/5/12/chartex" xmlns:cx7="http://schemas.microsoft.com/office/drawing/2016/5/13/chartex" xmlns:cx8="http://schemas.microsoft.com/office/drawing/2016/5/14/chartex" xmlns:mc="http://schemas.openxmlformats.org/markup-compatibility/2006" xmlns:aink="http://schemas.microsoft.com/office/drawing/2016/ink" xmlns:am3d="http://schemas.microsoft.com/office/drawing/2017/model3d" xmlns:o="urn:schemas-microsoft-com:office:office" xmlns:r="http://schemas.openxmlformats.org/officeDocument/2006/relationships" xmlns:m="http://schemas.openxmlformats.org/officeDocument/2006/math" xmlns:v="urn:schemas-microsoft-com:vml" xmlns:wp14="http://schemas.microsoft.com/office/word/2010/wordprocessingDrawing" xmlns:wp="http://schemas.openxmlformats.org/drawingml/2006/wordprocessingDrawing" xmlns:w10="urn:schemas-microsoft-com:office:word" xmlns:w="http://schemas.openxmlformats.org/wordprocessingml/2006/main" xmlns:w14="http://schemas.microsoft.com/office/word/2010/wordml" xmlns:w15="http://schemas.microsoft.com/office/word/2012/wordml" xmlns:w16cex="http://schemas.microsoft.com/office/word/2018/wordml/cex" xmlns:w16cid="http://schemas.microsoft.com/office/word/2016/wordml/cid" xmlns:w16="http://schemas.microsoft.com/office/word/2018/wordml" xmlns:w16se="http://schemas.microsoft.com/office/word/2015/wordml/symex" xmlns:wpg="http://schemas.microsoft.com/office/word/2010/wordprocessingGroup" xmlns:wpi="http://schemas.microsoft.com/office/word/2010/wordprocessingInk" xmlns:wne="http://schemas.microsoft.com/office/word/2006/wordml" xmlns:wps="http://schemas.microsoft.com/office/word/2010/wordprocessingShape" mc:Ignorable="w14 w15 w16se w16cid w16 w16cex wp14">
+<w:footnotes xmlns:wpc="http://schemas.microsoft.com/office/word/2010/wordprocessingCanvas" xmlns:cx="http://schemas.microsoft.com/office/drawing/2014/chartex" xmlns:cx1="http://schemas.microsoft.com/office/drawing/2015/9/8/chartex" xmlns:mc="http://schemas.openxmlformats.org/markup-compatibility/2006" xmlns:o="urn:schemas-microsoft-com:office:office" xmlns:r="http://schemas.openxmlformats.org/officeDocument/2006/relationships" xmlns:m="http://schemas.openxmlformats.org/officeDocument/2006/math" xmlns:v="urn:schemas-microsoft-com:vml" xmlns:wp14="http://schemas.microsoft.com/office/word/2010/wordprocessingDrawing" xmlns:wp="http://schemas.openxmlformats.org/drawingml/2006/wordprocessingDrawing" xmlns:w10="urn:schemas-microsoft-com:office:word" xmlns:w="http://schemas.openxmlformats.org/wordprocessingml/2006/main" xmlns:w14="http://schemas.microsoft.com/office/word/2010/wordml" xmlns:w15="http://schemas.microsoft.com/office/word/2012/wordml" xmlns:w16se="http://schemas.microsoft.com/office/word/2015/wordml/symex" xmlns:wpg="http://schemas.microsoft.com/office/word/2010/wordprocessingGroup" xmlns:wpi="http://schemas.microsoft.com/office/word/2010/wordprocessingInk" xmlns:wne="http://schemas.microsoft.com/office/word/2006/wordml" xmlns:wps="http://schemas.microsoft.com/office/word/2010/wordprocessingShape" mc:Ignorable="w14 w15 w16se wp14">
   <w:footnote w:type="separator" w:id="-1">
     <w:p>
       <w:pPr>
@@ -1183,7 +1657,7 @@
 </file>
 
 <file path=word/header1.xml><?xml version="1.0" encoding="utf-8"?>
-<w:hdr xmlns:wpc="http://schemas.microsoft.com/office/word/2010/wordprocessingCanvas" xmlns:cx="http://schemas.microsoft.com/office/drawing/2014/chartex" xmlns:cx1="http://schemas.microsoft.com/office/drawing/2015/9/8/chartex" xmlns:cx2="http://schemas.microsoft.com/office/drawing/2015/10/21/chartex" xmlns:cx3="http://schemas.microsoft.com/office/drawing/2016/5/9/chartex" xmlns:cx4="http://schemas.microsoft.com/office/drawing/2016/5/10/chartex" xmlns:cx5="http://schemas.microsoft.com/office/drawing/2016/5/11/chartex" xmlns:cx6="http://schemas.microsoft.com/office/drawing/2016/5/12/chartex" xmlns:cx7="http://schemas.microsoft.com/office/drawing/2016/5/13/chartex" xmlns:cx8="http://schemas.microsoft.com/office/drawing/2016/5/14/chartex" xmlns:mc="http://schemas.openxmlformats.org/markup-compatibility/2006" xmlns:aink="http://schemas.microsoft.com/office/drawing/2016/ink" xmlns:am3d="http://schemas.microsoft.com/office/drawing/2017/model3d" xmlns:o="urn:schemas-microsoft-com:office:office" xmlns:r="http://schemas.openxmlformats.org/officeDocument/2006/relationships" xmlns:m="http://schemas.openxmlformats.org/officeDocument/2006/math" xmlns:v="urn:schemas-microsoft-com:vml" xmlns:wp14="http://schemas.microsoft.com/office/word/2010/wordprocessingDrawing" xmlns:wp="http://schemas.openxmlformats.org/drawingml/2006/wordprocessingDrawing" xmlns:w10="urn:schemas-microsoft-com:office:word" xmlns:w="http://schemas.openxmlformats.org/wordprocessingml/2006/main" xmlns:w14="http://schemas.microsoft.com/office/word/2010/wordml" xmlns:w15="http://schemas.microsoft.com/office/word/2012/wordml" xmlns:w16cex="http://schemas.microsoft.com/office/word/2018/wordml/cex" xmlns:w16cid="http://schemas.microsoft.com/office/word/2016/wordml/cid" xmlns:w16="http://schemas.microsoft.com/office/word/2018/wordml" xmlns:w16se="http://schemas.microsoft.com/office/word/2015/wordml/symex" xmlns:wpg="http://schemas.microsoft.com/office/word/2010/wordprocessingGroup" xmlns:wpi="http://schemas.microsoft.com/office/word/2010/wordprocessingInk" xmlns:wne="http://schemas.microsoft.com/office/word/2006/wordml" xmlns:wps="http://schemas.microsoft.com/office/word/2010/wordprocessingShape" mc:Ignorable="w14 w15 w16se w16cid w16 w16cex wp14">
+<w:hdr xmlns:wpc="http://schemas.microsoft.com/office/word/2010/wordprocessingCanvas" xmlns:cx="http://schemas.microsoft.com/office/drawing/2014/chartex" xmlns:cx1="http://schemas.microsoft.com/office/drawing/2015/9/8/chartex" xmlns:mc="http://schemas.openxmlformats.org/markup-compatibility/2006" xmlns:o="urn:schemas-microsoft-com:office:office" xmlns:r="http://schemas.openxmlformats.org/officeDocument/2006/relationships" xmlns:m="http://schemas.openxmlformats.org/officeDocument/2006/math" xmlns:v="urn:schemas-microsoft-com:vml" xmlns:wp14="http://schemas.microsoft.com/office/word/2010/wordprocessingDrawing" xmlns:wp="http://schemas.openxmlformats.org/drawingml/2006/wordprocessingDrawing" xmlns:w10="urn:schemas-microsoft-com:office:word" xmlns:w="http://schemas.openxmlformats.org/wordprocessingml/2006/main" xmlns:w14="http://schemas.microsoft.com/office/word/2010/wordml" xmlns:w15="http://schemas.microsoft.com/office/word/2012/wordml" xmlns:w16se="http://schemas.microsoft.com/office/word/2015/wordml/symex" xmlns:wpg="http://schemas.microsoft.com/office/word/2010/wordprocessingGroup" xmlns:wpi="http://schemas.microsoft.com/office/word/2010/wordprocessingInk" xmlns:wne="http://schemas.microsoft.com/office/word/2006/wordml" xmlns:wps="http://schemas.microsoft.com/office/word/2010/wordprocessingShape" mc:Ignorable="w14 w15 w16se wp14">
   <w:p>
     <w:pPr>
       <w:pStyle w:val="Header"/>
@@ -1217,7 +1691,7 @@
 </file>
 
 <file path=word/numbering.xml><?xml version="1.0" encoding="utf-8"?>
-<w:numbering xmlns:wpc="http://schemas.microsoft.com/office/word/2010/wordprocessingCanvas" xmlns:cx="http://schemas.microsoft.com/office/drawing/2014/chartex" xmlns:cx1="http://schemas.microsoft.com/office/drawing/2015/9/8/chartex" xmlns:cx2="http://schemas.microsoft.com/office/drawing/2015/10/21/chartex" xmlns:cx3="http://schemas.microsoft.com/office/drawing/2016/5/9/chartex" xmlns:cx4="http://schemas.microsoft.com/office/drawing/2016/5/10/chartex" xmlns:cx5="http://schemas.microsoft.com/office/drawing/2016/5/11/chartex" xmlns:cx6="http://schemas.microsoft.com/office/drawing/2016/5/12/chartex" xmlns:cx7="http://schemas.microsoft.com/office/drawing/2016/5/13/chartex" xmlns:cx8="http://schemas.microsoft.com/office/drawing/2016/5/14/chartex" xmlns:mc="http://schemas.openxmlformats.org/markup-compatibility/2006" xmlns:aink="http://schemas.microsoft.com/office/drawing/2016/ink" xmlns:am3d="http://schemas.microsoft.com/office/drawing/2017/model3d" xmlns:o="urn:schemas-microsoft-com:office:office" xmlns:r="http://schemas.openxmlformats.org/officeDocument/2006/relationships" xmlns:m="http://schemas.openxmlformats.org/officeDocument/2006/math" xmlns:v="urn:schemas-microsoft-com:vml" xmlns:wp14="http://schemas.microsoft.com/office/word/2010/wordprocessingDrawing" xmlns:wp="http://schemas.openxmlformats.org/drawingml/2006/wordprocessingDrawing" xmlns:w10="urn:schemas-microsoft-com:office:word" xmlns:w="http://schemas.openxmlformats.org/wordprocessingml/2006/main" xmlns:w14="http://schemas.microsoft.com/office/word/2010/wordml" xmlns:w15="http://schemas.microsoft.com/office/word/2012/wordml" xmlns:w16cex="http://schemas.microsoft.com/office/word/2018/wordml/cex" xmlns:w16cid="http://schemas.microsoft.com/office/word/2016/wordml/cid" xmlns:w16="http://schemas.microsoft.com/office/word/2018/wordml" xmlns:w16se="http://schemas.microsoft.com/office/word/2015/wordml/symex" xmlns:wpg="http://schemas.microsoft.com/office/word/2010/wordprocessingGroup" xmlns:wpi="http://schemas.microsoft.com/office/word/2010/wordprocessingInk" xmlns:wne="http://schemas.microsoft.com/office/word/2006/wordml" xmlns:wps="http://schemas.microsoft.com/office/word/2010/wordprocessingShape" mc:Ignorable="w14 w15 w16se w16cid w16 w16cex wp14">
+<w:numbering xmlns:wpc="http://schemas.microsoft.com/office/word/2010/wordprocessingCanvas" xmlns:cx="http://schemas.microsoft.com/office/drawing/2014/chartex" xmlns:cx1="http://schemas.microsoft.com/office/drawing/2015/9/8/chartex" xmlns:mc="http://schemas.openxmlformats.org/markup-compatibility/2006" xmlns:o="urn:schemas-microsoft-com:office:office" xmlns:r="http://schemas.openxmlformats.org/officeDocument/2006/relationships" xmlns:m="http://schemas.openxmlformats.org/officeDocument/2006/math" xmlns:v="urn:schemas-microsoft-com:vml" xmlns:wp14="http://schemas.microsoft.com/office/word/2010/wordprocessingDrawing" xmlns:wp="http://schemas.openxmlformats.org/drawingml/2006/wordprocessingDrawing" xmlns:w10="urn:schemas-microsoft-com:office:word" xmlns:w="http://schemas.openxmlformats.org/wordprocessingml/2006/main" xmlns:w14="http://schemas.microsoft.com/office/word/2010/wordml" xmlns:w15="http://schemas.microsoft.com/office/word/2012/wordml" xmlns:w16se="http://schemas.microsoft.com/office/word/2015/wordml/symex" xmlns:wpg="http://schemas.microsoft.com/office/word/2010/wordprocessingGroup" xmlns:wpi="http://schemas.microsoft.com/office/word/2010/wordprocessingInk" xmlns:wne="http://schemas.microsoft.com/office/word/2006/wordml" xmlns:wps="http://schemas.microsoft.com/office/word/2010/wordprocessingShape" mc:Ignorable="w14 w15 w16se wp14">
   <w:abstractNum w:abstractNumId="0" w15:restartNumberingAfterBreak="0">
     <w:nsid w:val="11D01876"/>
     <w:multiLevelType w:val="hybridMultilevel"/>
@@ -1891,7 +2365,7 @@
 </file>
 
 <file path=word/styles.xml><?xml version="1.0" encoding="utf-8"?>
-<w:styles xmlns:mc="http://schemas.openxmlformats.org/markup-compatibility/2006" xmlns:r="http://schemas.openxmlformats.org/officeDocument/2006/relationships" xmlns:w="http://schemas.openxmlformats.org/wordprocessingml/2006/main" xmlns:w14="http://schemas.microsoft.com/office/word/2010/wordml" xmlns:w15="http://schemas.microsoft.com/office/word/2012/wordml" xmlns:w16cex="http://schemas.microsoft.com/office/word/2018/wordml/cex" xmlns:w16cid="http://schemas.microsoft.com/office/word/2016/wordml/cid" xmlns:w16="http://schemas.microsoft.com/office/word/2018/wordml" xmlns:w16se="http://schemas.microsoft.com/office/word/2015/wordml/symex" mc:Ignorable="w14 w15 w16se w16cid w16 w16cex">
+<w:styles xmlns:mc="http://schemas.openxmlformats.org/markup-compatibility/2006" xmlns:r="http://schemas.openxmlformats.org/officeDocument/2006/relationships" xmlns:w="http://schemas.openxmlformats.org/wordprocessingml/2006/main" xmlns:w14="http://schemas.microsoft.com/office/word/2010/wordml" xmlns:w15="http://schemas.microsoft.com/office/word/2012/wordml" xmlns:w16se="http://schemas.microsoft.com/office/word/2015/wordml/symex" mc:Ignorable="w14 w15 w16se">
   <w:docDefaults>
     <w:rPrDefault>
       <w:rPr>
@@ -1907,7 +2381,7 @@
       </w:pPr>
     </w:pPrDefault>
   </w:docDefaults>
-  <w:latentStyles w:defLockedState="0" w:defUIPriority="99" w:defSemiHidden="0" w:defUnhideWhenUsed="0" w:defQFormat="0" w:count="376">
+  <w:latentStyles w:defLockedState="0" w:defUIPriority="99" w:defSemiHidden="0" w:defUnhideWhenUsed="0" w:defQFormat="0" w:count="371">
     <w:lsdException w:name="Normal" w:uiPriority="0" w:qFormat="1"/>
     <w:lsdException w:name="heading 1" w:uiPriority="9" w:qFormat="1"/>
     <w:lsdException w:name="heading 2" w:semiHidden="1" w:uiPriority="9" w:unhideWhenUsed="1" w:qFormat="1"/>
@@ -2062,7 +2536,7 @@
     <w:lsdException w:name="Table Web 2" w:semiHidden="1" w:unhideWhenUsed="1"/>
     <w:lsdException w:name="Table Web 3" w:semiHidden="1" w:unhideWhenUsed="1"/>
     <w:lsdException w:name="Balloon Text" w:semiHidden="1" w:unhideWhenUsed="1"/>
-    <w:lsdException w:name="Table Grid" w:semiHidden="1" w:uiPriority="59" w:unhideWhenUsed="1"/>
+    <w:lsdException w:name="Table Grid" w:uiPriority="59"/>
     <w:lsdException w:name="Table Theme" w:semiHidden="1" w:unhideWhenUsed="1"/>
     <w:lsdException w:name="Placeholder Text" w:semiHidden="1"/>
     <w:lsdException w:name="No Spacing" w:uiPriority="1" w:qFormat="1"/>
@@ -2279,11 +2753,6 @@
     <w:lsdException w:name="List Table 5 Dark Accent 6" w:uiPriority="50"/>
     <w:lsdException w:name="List Table 6 Colorful Accent 6" w:uiPriority="51"/>
     <w:lsdException w:name="List Table 7 Colorful Accent 6" w:uiPriority="52"/>
-    <w:lsdException w:name="Mention" w:semiHidden="1" w:unhideWhenUsed="1"/>
-    <w:lsdException w:name="Smart Hyperlink" w:semiHidden="1" w:unhideWhenUsed="1"/>
-    <w:lsdException w:name="Hashtag" w:semiHidden="1" w:unhideWhenUsed="1"/>
-    <w:lsdException w:name="Unresolved Mention" w:semiHidden="1" w:unhideWhenUsed="1"/>
-    <w:lsdException w:name="Smart Link" w:semiHidden="1" w:unhideWhenUsed="1"/>
   </w:latentStyles>
   <w:style w:type="paragraph" w:default="1" w:styleId="Normal">
     <w:name w:val="Normal"/>
@@ -2370,6 +2839,17 @@
       <w:ind w:left="720"/>
       <w:contextualSpacing/>
     </w:pPr>
+  </w:style>
+  <w:style w:type="character" w:styleId="Hyperlink">
+    <w:name w:val="Hyperlink"/>
+    <w:basedOn w:val="DefaultParagraphFont"/>
+    <w:uiPriority w:val="99"/>
+    <w:unhideWhenUsed/>
+    <w:rsid w:val="003251CA"/>
+    <w:rPr>
+      <w:color w:val="0000FF" w:themeColor="hyperlink"/>
+      <w:u w:val="single"/>
+    </w:rPr>
   </w:style>
 </w:styles>
 </file>
